--- a/fuentes/contenidos/grado08/guion03/CS_08_03__REC120.docx
+++ b/fuentes/contenidos/grado08/guion03/CS_08_03__REC120.docx
@@ -230,7 +230,36 @@
           <w:szCs w:val="18"/>
           <w:lang w:val="es-ES_tradnl"/>
         </w:rPr>
-        <w:t>Practica: Los partidos políticos</w:t>
+        <w:t xml:space="preserve">Practica: </w:t>
+      </w:r>
+      <w:r>
+        <w:rPr>
+          <w:rFonts w:ascii="Arial" w:hAnsi="Arial" w:cs="Arial"/>
+          <w:sz w:val="18"/>
+          <w:szCs w:val="18"/>
+          <w:lang w:val="es-ES_tradnl"/>
+        </w:rPr>
+        <w:t>l</w:t>
+      </w:r>
+      <w:bookmarkStart w:id="0" w:name="_GoBack"/>
+      <w:bookmarkEnd w:id="0"/>
+      <w:r>
+        <w:rPr>
+          <w:rFonts w:ascii="Arial" w:hAnsi="Arial" w:cs="Arial"/>
+          <w:sz w:val="18"/>
+          <w:szCs w:val="18"/>
+          <w:lang w:val="es-ES_tradnl"/>
+        </w:rPr>
+        <w:t xml:space="preserve">os </w:t>
+      </w:r>
+      <w:r>
+        <w:rPr>
+          <w:rFonts w:ascii="Arial" w:hAnsi="Arial" w:cs="Arial"/>
+          <w:sz w:val="18"/>
+          <w:szCs w:val="18"/>
+          <w:lang w:val="es-ES_tradnl"/>
+        </w:rPr>
+        <w:t>partidos políticos</w:t>
       </w:r>
     </w:p>
     <w:p>
@@ -318,18 +347,7 @@
           <w:szCs w:val="18"/>
           <w:lang w:val="es-ES_tradnl"/>
         </w:rPr>
-        <w:t xml:space="preserve">los ideales </w:t>
-      </w:r>
-      <w:bookmarkStart w:id="0" w:name="_GoBack"/>
-      <w:bookmarkEnd w:id="0"/>
-      <w:r>
-        <w:rPr>
-          <w:rFonts w:ascii="Arial" w:hAnsi="Arial" w:cs="Arial"/>
-          <w:sz w:val="18"/>
-          <w:szCs w:val="18"/>
-          <w:lang w:val="es-ES_tradnl"/>
-        </w:rPr>
-        <w:t xml:space="preserve">de los primeros partidos que surgieron durante la República de la Nueva Granada </w:t>
+        <w:t xml:space="preserve">los ideales de los primeros partidos que surgieron durante la República de la Nueva Granada </w:t>
       </w:r>
     </w:p>
     <w:p>

--- a/fuentes/contenidos/grado08/guion03/CS_08_03__REC120.docx
+++ b/fuentes/contenidos/grado08/guion03/CS_08_03__REC120.docx
@@ -21,7 +21,19 @@
           <w:szCs w:val="18"/>
           <w:lang w:val="es-ES_tradnl"/>
         </w:rPr>
-        <w:t xml:space="preserve">Ejercicio Genérico </w:t>
+        <w:t>Ejercicio G</w:t>
+      </w:r>
+      <w:bookmarkStart w:id="0" w:name="_GoBack"/>
+      <w:bookmarkEnd w:id="0"/>
+      <w:r>
+        <w:rPr>
+          <w:rFonts w:ascii="Arial" w:hAnsi="Arial" w:cs="Arial"/>
+          <w:b/>
+          <w:sz w:val="18"/>
+          <w:szCs w:val="18"/>
+          <w:lang w:val="es-ES_tradnl"/>
+        </w:rPr>
+        <w:t xml:space="preserve">enérico </w:t>
       </w:r>
       <w:r>
         <w:rPr>
@@ -239,10 +251,8 @@
           <w:szCs w:val="18"/>
           <w:lang w:val="es-ES_tradnl"/>
         </w:rPr>
-        <w:t>l</w:t>
-      </w:r>
-      <w:bookmarkStart w:id="0" w:name="_GoBack"/>
-      <w:bookmarkEnd w:id="0"/>
+        <w:t>L</w:t>
+      </w:r>
       <w:r>
         <w:rPr>
           <w:rFonts w:ascii="Arial" w:hAnsi="Arial" w:cs="Arial"/>
